--- a/raw/Hindukush data/Features/LX01a-KinshipFFB.docx
+++ b/raw/Hindukush data/Features/LX01a-KinshipFFB.docx
@@ -1,6 +1,6 @@
 
 <file path=word/document.xml><?xml version="1.0" encoding="utf-8"?>
-<w:document xmlns:wpc="http://schemas.microsoft.com/office/word/2010/wordprocessingCanvas" xmlns:mc="http://schemas.openxmlformats.org/markup-compatibility/2006" xmlns:o="urn:schemas-microsoft-com:office:office" xmlns:r="http://schemas.openxmlformats.org/officeDocument/2006/relationships" xmlns:m="http://schemas.openxmlformats.org/officeDocument/2006/math" xmlns:v="urn:schemas-microsoft-com:vml" xmlns:wp14="http://schemas.microsoft.com/office/word/2010/wordprocessingDrawing" xmlns:wp="http://schemas.openxmlformats.org/drawingml/2006/wordprocessingDrawing" xmlns:w10="urn:schemas-microsoft-com:office:word" xmlns:w="http://schemas.openxmlformats.org/wordprocessingml/2006/main" xmlns:w14="http://schemas.microsoft.com/office/word/2010/wordml" xmlns:w15="http://schemas.microsoft.com/office/word/2012/wordml" xmlns:wpg="http://schemas.microsoft.com/office/word/2010/wordprocessingGroup" xmlns:wpi="http://schemas.microsoft.com/office/word/2010/wordprocessingInk" xmlns:wne="http://schemas.microsoft.com/office/word/2006/wordml" xmlns:wps="http://schemas.microsoft.com/office/word/2010/wordprocessingShape" mc:Ignorable="w14 w15 wp14">
+<w:document xmlns:wpc="http://schemas.microsoft.com/office/word/2010/wordprocessingCanvas" xmlns:cx="http://schemas.microsoft.com/office/drawing/2014/chartex" xmlns:cx1="http://schemas.microsoft.com/office/drawing/2015/9/8/chartex" xmlns:cx2="http://schemas.microsoft.com/office/drawing/2015/10/21/chartex" xmlns:cx3="http://schemas.microsoft.com/office/drawing/2016/5/9/chartex" xmlns:cx4="http://schemas.microsoft.com/office/drawing/2016/5/10/chartex" xmlns:cx5="http://schemas.microsoft.com/office/drawing/2016/5/11/chartex" xmlns:cx6="http://schemas.microsoft.com/office/drawing/2016/5/12/chartex" xmlns:cx7="http://schemas.microsoft.com/office/drawing/2016/5/13/chartex" xmlns:cx8="http://schemas.microsoft.com/office/drawing/2016/5/14/chartex" xmlns:mc="http://schemas.openxmlformats.org/markup-compatibility/2006" xmlns:aink="http://schemas.microsoft.com/office/drawing/2016/ink" xmlns:am3d="http://schemas.microsoft.com/office/drawing/2017/model3d" xmlns:o="urn:schemas-microsoft-com:office:office" xmlns:r="http://schemas.openxmlformats.org/officeDocument/2006/relationships" xmlns:m="http://schemas.openxmlformats.org/officeDocument/2006/math" xmlns:v="urn:schemas-microsoft-com:vml" xmlns:wp14="http://schemas.microsoft.com/office/word/2010/wordprocessingDrawing" xmlns:wp="http://schemas.openxmlformats.org/drawingml/2006/wordprocessingDrawing" xmlns:w10="urn:schemas-microsoft-com:office:word" xmlns:w="http://schemas.openxmlformats.org/wordprocessingml/2006/main" xmlns:w14="http://schemas.microsoft.com/office/word/2010/wordml" xmlns:w15="http://schemas.microsoft.com/office/word/2012/wordml" xmlns:w16cid="http://schemas.microsoft.com/office/word/2016/wordml/cid" xmlns:w16se="http://schemas.microsoft.com/office/word/2015/wordml/symex" xmlns:wpg="http://schemas.microsoft.com/office/word/2010/wordprocessingGroup" xmlns:wpi="http://schemas.microsoft.com/office/word/2010/wordprocessingInk" xmlns:wne="http://schemas.microsoft.com/office/word/2006/wordml" xmlns:wps="http://schemas.microsoft.com/office/word/2010/wordprocessingShape" mc:Ignorable="w14 w15 w16se w16cid wp14">
   <w:body>
     <w:p>
       <w:pPr>
@@ -165,20 +165,15 @@
         </w:rPr>
         <w:t xml:space="preserve"> [</w:t>
       </w:r>
+      <w:proofErr w:type="spellStart"/>
       <w:r>
         <w:rPr>
           <w:rFonts w:cs="Times New Roman"/>
           <w:lang w:val="en-GB"/>
         </w:rPr>
-        <w:t>b</w:t>
-      </w:r>
-      <w:r>
-        <w:rPr>
-          <w:rFonts w:cs="Times New Roman"/>
-          <w:lang w:val="en-GB"/>
-        </w:rPr>
-        <w:t>ft</w:t>
-      </w:r>
+        <w:t>bft</w:t>
+      </w:r>
+      <w:proofErr w:type="spellEnd"/>
       <w:r>
         <w:rPr>
           <w:rFonts w:cs="Times New Roman"/>
@@ -276,7 +271,7 @@
               <w:rPr>
                 <w:lang w:val="is-IS" w:bidi="ur-PK"/>
               </w:rPr>
-              <w:t>áta</w:t>
+              <w:t>ata</w:t>
             </w:r>
           </w:p>
         </w:tc>
@@ -305,71 +300,7 @@
                 <w:iCs/>
                 <w:lang w:val="en-US" w:bidi="ur-PK"/>
               </w:rPr>
-              <w:t>‘</w:t>
-            </w:r>
-            <w:r>
-              <w:rPr>
-                <w:i w:val="0"/>
-                <w:iCs/>
-                <w:lang w:val="en-US" w:bidi="ur-PK"/>
-              </w:rPr>
-              <w:t>father</w:t>
-            </w:r>
-            <w:r>
-              <w:rPr>
-                <w:i w:val="0"/>
-                <w:iCs/>
-                <w:lang w:val="en-US" w:bidi="ur-PK"/>
-              </w:rPr>
-              <w:t>’ (B</w:t>
-            </w:r>
-            <w:r>
-              <w:rPr>
-                <w:i w:val="0"/>
-                <w:iCs/>
-                <w:lang w:val="en-US" w:bidi="ur-PK"/>
-              </w:rPr>
-              <w:t>FT</w:t>
-            </w:r>
-            <w:r>
-              <w:rPr>
-                <w:i w:val="0"/>
-                <w:iCs/>
-                <w:lang w:val="en-US" w:bidi="ur-PK"/>
-              </w:rPr>
-              <w:t>-</w:t>
-            </w:r>
-            <w:r>
-              <w:rPr>
-                <w:i w:val="0"/>
-                <w:iCs/>
-                <w:lang w:val="en-US" w:bidi="ur-PK"/>
-              </w:rPr>
-              <w:t>KinHS</w:t>
-            </w:r>
-            <w:r>
-              <w:rPr>
-                <w:i w:val="0"/>
-                <w:iCs/>
-                <w:lang w:val="en-US" w:bidi="ur-PK"/>
-              </w:rPr>
-              <w:t>:0</w:t>
-            </w:r>
-            <w:r>
-              <w:rPr>
-                <w:i w:val="0"/>
-                <w:iCs/>
-                <w:lang w:val="en-US" w:bidi="ur-PK"/>
-              </w:rPr>
-              <w:t>01</w:t>
-            </w:r>
-            <w:r>
-              <w:rPr>
-                <w:i w:val="0"/>
-                <w:iCs/>
-                <w:lang w:val="en-US" w:bidi="ur-PK"/>
-              </w:rPr>
-              <w:t>)</w:t>
+              <w:t>‘father’ (BFT-KinHS:001)</w:t>
             </w:r>
           </w:p>
         </w:tc>
@@ -431,7 +362,7 @@
               <w:rPr>
                 <w:lang w:val="is-IS" w:bidi="ur-PK"/>
               </w:rPr>
-              <w:t>áta t͡ɕʰoʁó</w:t>
+              <w:t>ata tɕʰoʁo</w:t>
             </w:r>
           </w:p>
         </w:tc>
@@ -460,87 +391,7 @@
                 <w:iCs/>
                 <w:lang w:val="en-US" w:bidi="ur-PK"/>
               </w:rPr>
-              <w:t>‘father</w:t>
-            </w:r>
-            <w:r>
-              <w:rPr>
-                <w:i w:val="0"/>
-                <w:iCs/>
-                <w:lang w:val="en-US" w:bidi="ur-PK"/>
-              </w:rPr>
-              <w:t>’s older brother</w:t>
-            </w:r>
-            <w:r>
-              <w:rPr>
-                <w:i w:val="0"/>
-                <w:iCs/>
-                <w:lang w:val="en-US" w:bidi="ur-PK"/>
-              </w:rPr>
-              <w:t xml:space="preserve">’ </w:t>
-            </w:r>
-            <w:r>
-              <w:rPr>
-                <w:i w:val="0"/>
-                <w:iCs/>
-                <w:lang w:val="en-US" w:bidi="ur-PK"/>
-              </w:rPr>
-              <w:t xml:space="preserve">[lit. big father] </w:t>
-            </w:r>
-            <w:r>
-              <w:rPr>
-                <w:i w:val="0"/>
-                <w:iCs/>
-                <w:lang w:val="en-US" w:bidi="ur-PK"/>
-              </w:rPr>
-              <w:t>(B</w:t>
-            </w:r>
-            <w:r>
-              <w:rPr>
-                <w:i w:val="0"/>
-                <w:iCs/>
-                <w:lang w:val="en-US" w:bidi="ur-PK"/>
-              </w:rPr>
-              <w:t>FT</w:t>
-            </w:r>
-            <w:r>
-              <w:rPr>
-                <w:i w:val="0"/>
-                <w:iCs/>
-                <w:lang w:val="en-US" w:bidi="ur-PK"/>
-              </w:rPr>
-              <w:t>-</w:t>
-            </w:r>
-            <w:r>
-              <w:rPr>
-                <w:i w:val="0"/>
-                <w:iCs/>
-                <w:lang w:val="en-US" w:bidi="ur-PK"/>
-              </w:rPr>
-              <w:t xml:space="preserve"> </w:t>
-            </w:r>
-            <w:r>
-              <w:rPr>
-                <w:i w:val="0"/>
-                <w:iCs/>
-                <w:lang w:val="en-US" w:bidi="ur-PK"/>
-              </w:rPr>
-              <w:t>KinHS:0</w:t>
-            </w:r>
-            <w:r>
-              <w:rPr>
-                <w:i w:val="0"/>
-                <w:iCs/>
-                <w:lang w:val="en-US" w:bidi="ur-PK"/>
-              </w:rPr>
-              <w:t>22</w:t>
-            </w:r>
-            <w:r>
-              <w:rPr>
-                <w:i w:val="0"/>
-                <w:iCs/>
-                <w:lang w:val="en-US" w:bidi="ur-PK"/>
-              </w:rPr>
-              <w:t>)</w:t>
+              <w:t>‘father’s older brother’ [lit. big father] (BFT- KinHS:022)</w:t>
             </w:r>
           </w:p>
         </w:tc>
@@ -602,7 +453,7 @@
               <w:rPr>
                 <w:lang w:val="is-IS" w:bidi="ur-PK"/>
               </w:rPr>
-              <w:t>áta t͡sʰunt͡sêː</w:t>
+              <w:t>ata tsʰuntseː</w:t>
             </w:r>
           </w:p>
         </w:tc>
@@ -631,87 +482,7 @@
                 <w:iCs/>
                 <w:lang w:val="en-US" w:bidi="ur-PK"/>
               </w:rPr>
-              <w:t>‘</w:t>
-            </w:r>
-            <w:r>
-              <w:rPr>
-                <w:i w:val="0"/>
-                <w:iCs/>
-                <w:lang w:val="en-US" w:bidi="ur-PK"/>
-              </w:rPr>
-              <w:t>father’s younger brother</w:t>
-            </w:r>
-            <w:r>
-              <w:rPr>
-                <w:i w:val="0"/>
-                <w:iCs/>
-                <w:lang w:val="en-US" w:bidi="ur-PK"/>
-              </w:rPr>
-              <w:t xml:space="preserve">’ </w:t>
-            </w:r>
-            <w:r>
-              <w:rPr>
-                <w:i w:val="0"/>
-                <w:iCs/>
-                <w:lang w:val="en-US" w:bidi="ur-PK"/>
-              </w:rPr>
-              <w:t xml:space="preserve">[lit. little father] </w:t>
-            </w:r>
-            <w:r>
-              <w:rPr>
-                <w:i w:val="0"/>
-                <w:iCs/>
-                <w:lang w:val="en-US" w:bidi="ur-PK"/>
-              </w:rPr>
-              <w:t>(B</w:t>
-            </w:r>
-            <w:r>
-              <w:rPr>
-                <w:i w:val="0"/>
-                <w:iCs/>
-                <w:lang w:val="en-US" w:bidi="ur-PK"/>
-              </w:rPr>
-              <w:t>FT</w:t>
-            </w:r>
-            <w:r>
-              <w:rPr>
-                <w:i w:val="0"/>
-                <w:iCs/>
-                <w:lang w:val="en-US" w:bidi="ur-PK"/>
-              </w:rPr>
-              <w:t>-</w:t>
-            </w:r>
-            <w:r>
-              <w:rPr>
-                <w:i w:val="0"/>
-                <w:iCs/>
-                <w:lang w:val="en-US" w:bidi="ur-PK"/>
-              </w:rPr>
-              <w:t xml:space="preserve"> </w:t>
-            </w:r>
-            <w:r>
-              <w:rPr>
-                <w:i w:val="0"/>
-                <w:iCs/>
-                <w:lang w:val="en-US" w:bidi="ur-PK"/>
-              </w:rPr>
-              <w:t>KinHS:0</w:t>
-            </w:r>
-            <w:r>
-              <w:rPr>
-                <w:i w:val="0"/>
-                <w:iCs/>
-                <w:lang w:val="en-US" w:bidi="ur-PK"/>
-              </w:rPr>
-              <w:t>23</w:t>
-            </w:r>
-            <w:r>
-              <w:rPr>
-                <w:i w:val="0"/>
-                <w:iCs/>
-                <w:lang w:val="en-US" w:bidi="ur-PK"/>
-              </w:rPr>
-              <w:t>)</w:t>
+              <w:t>‘father’s younger brother’ [lit. little father] (BFT- KinHS:023)</w:t>
             </w:r>
           </w:p>
         </w:tc>
@@ -752,105 +523,82 @@
         </w:rPr>
         <w:t xml:space="preserve"> feature occurs in </w:t>
       </w:r>
-      <w:bookmarkStart w:id="1" w:name="_GoBack"/>
-      <w:bookmarkEnd w:id="1"/>
       <w:r>
         <w:rPr>
           <w:rFonts w:ascii="Times New Roman" w:hAnsi="Times New Roman" w:cs="Times New Roman"/>
           <w:lang w:val="en-US"/>
         </w:rPr>
-        <w:t>approximately a third of the sample</w:t>
+        <w:t xml:space="preserve">approximately a third of the sample, essentially in </w:t>
       </w:r>
       <w:r>
         <w:rPr>
           <w:rFonts w:ascii="Times New Roman" w:hAnsi="Times New Roman" w:cs="Times New Roman"/>
           <w:lang w:val="en-US"/>
         </w:rPr>
-        <w:t xml:space="preserve">, essentially in </w:t>
+        <w:t xml:space="preserve">a central belt stretching through the geographical core of the region from west to east. </w:t>
       </w:r>
       <w:r>
         <w:rPr>
           <w:rFonts w:ascii="Times New Roman" w:hAnsi="Times New Roman" w:cs="Times New Roman"/>
           <w:lang w:val="en-US"/>
         </w:rPr>
-        <w:t xml:space="preserve">a central belt stretching through the geographical core of the region from west to east. </w:t>
+        <w:t>Th</w:t>
       </w:r>
       <w:r>
         <w:rPr>
           <w:rFonts w:ascii="Times New Roman" w:hAnsi="Times New Roman" w:cs="Times New Roman"/>
           <w:lang w:val="en-US"/>
         </w:rPr>
-        <w:t>Th</w:t>
+        <w:t>is</w:t>
       </w:r>
       <w:r>
         <w:rPr>
           <w:rFonts w:ascii="Times New Roman" w:hAnsi="Times New Roman" w:cs="Times New Roman"/>
           <w:lang w:val="en-US"/>
         </w:rPr>
-        <w:t>is</w:t>
+        <w:t xml:space="preserve"> polysem</w:t>
       </w:r>
       <w:r>
         <w:rPr>
           <w:rFonts w:ascii="Times New Roman" w:hAnsi="Times New Roman" w:cs="Times New Roman"/>
           <w:lang w:val="en-US"/>
         </w:rPr>
-        <w:t xml:space="preserve"> polysem</w:t>
+        <w:t>y</w:t>
       </w:r>
       <w:r>
         <w:rPr>
           <w:rFonts w:ascii="Times New Roman" w:hAnsi="Times New Roman" w:cs="Times New Roman"/>
           <w:lang w:val="en-US"/>
         </w:rPr>
-        <w:t>y</w:t>
+        <w:t xml:space="preserve"> is sometimes </w:t>
       </w:r>
       <w:r>
         <w:rPr>
           <w:rFonts w:ascii="Times New Roman" w:hAnsi="Times New Roman" w:cs="Times New Roman"/>
           <w:lang w:val="en-US"/>
         </w:rPr>
-        <w:t xml:space="preserve"> is sometimes </w:t>
+        <w:t>in addition to a general</w:t>
       </w:r>
       <w:r>
         <w:rPr>
           <w:rFonts w:ascii="Times New Roman" w:hAnsi="Times New Roman" w:cs="Times New Roman"/>
           <w:lang w:val="en-US"/>
         </w:rPr>
-        <w:t>in addition to a general</w:t>
+        <w:t xml:space="preserve"> </w:t>
       </w:r>
       <w:r>
         <w:rPr>
           <w:rFonts w:ascii="Times New Roman" w:hAnsi="Times New Roman" w:cs="Times New Roman"/>
           <w:lang w:val="en-US"/>
         </w:rPr>
-        <w:t xml:space="preserve"> </w:t>
+        <w:t>term for a paternal uncle</w:t>
       </w:r>
       <w:r>
         <w:rPr>
           <w:rFonts w:ascii="Times New Roman" w:hAnsi="Times New Roman" w:cs="Times New Roman"/>
           <w:lang w:val="en-US"/>
         </w:rPr>
-        <w:t>term for a paternal uncle</w:t>
-      </w:r>
-      <w:r>
-        <w:rPr>
-          <w:rFonts w:ascii="Times New Roman" w:hAnsi="Times New Roman" w:cs="Times New Roman"/>
-          <w:lang w:val="en-US"/>
-        </w:rPr>
-        <w:t xml:space="preserve">, </w:t>
-      </w:r>
-      <w:r>
-        <w:rPr>
-          <w:rFonts w:ascii="Times New Roman" w:hAnsi="Times New Roman" w:cs="Times New Roman"/>
-          <w:lang w:val="en-US"/>
-        </w:rPr>
-        <w:t>lexically distinct</w:t>
-      </w:r>
-      <w:r>
-        <w:rPr>
-          <w:rFonts w:ascii="Times New Roman" w:hAnsi="Times New Roman" w:cs="Times New Roman"/>
-          <w:lang w:val="en-US"/>
-        </w:rPr>
-        <w:t xml:space="preserve"> from the term for ‘father’</w:t>
+        <w:t>, lexically distinct from the term for ‘father’</w:t>
       </w:r>
       <w:r>
         <w:rPr>
@@ -1266,7 +1014,10 @@
         </w:rPr>
       </w:pPr>
     </w:p>
-    <w:p/>
+    <w:p>
+      <w:bookmarkStart w:id="1" w:name="_GoBack"/>
+      <w:bookmarkEnd w:id="1"/>
+    </w:p>
     <w:sectPr>
       <w:pgSz w:w="11906" w:h="16838"/>
       <w:pgMar w:top="2438" w:right="1588" w:bottom="2835" w:left="1985" w:header="567" w:footer="397" w:gutter="0"/>
@@ -1279,7 +1030,7 @@
 </file>
 
 <file path=word/endnotes.xml><?xml version="1.0" encoding="utf-8"?>
-<w:endnotes xmlns:wpc="http://schemas.microsoft.com/office/word/2010/wordprocessingCanvas" xmlns:mc="http://schemas.openxmlformats.org/markup-compatibility/2006" xmlns:o="urn:schemas-microsoft-com:office:office" xmlns:r="http://schemas.openxmlformats.org/officeDocument/2006/relationships" xmlns:m="http://schemas.openxmlformats.org/officeDocument/2006/math" xmlns:v="urn:schemas-microsoft-com:vml" xmlns:wp14="http://schemas.microsoft.com/office/word/2010/wordprocessingDrawing" xmlns:wp="http://schemas.openxmlformats.org/drawingml/2006/wordprocessingDrawing" xmlns:w10="urn:schemas-microsoft-com:office:word" xmlns:w="http://schemas.openxmlformats.org/wordprocessingml/2006/main" xmlns:w14="http://schemas.microsoft.com/office/word/2010/wordml" xmlns:w15="http://schemas.microsoft.com/office/word/2012/wordml" xmlns:wpg="http://schemas.microsoft.com/office/word/2010/wordprocessingGroup" xmlns:wpi="http://schemas.microsoft.com/office/word/2010/wordprocessingInk" xmlns:wne="http://schemas.microsoft.com/office/word/2006/wordml" xmlns:wps="http://schemas.microsoft.com/office/word/2010/wordprocessingShape" mc:Ignorable="w14 w15 wp14">
+<w:endnotes xmlns:wpc="http://schemas.microsoft.com/office/word/2010/wordprocessingCanvas" xmlns:cx="http://schemas.microsoft.com/office/drawing/2014/chartex" xmlns:cx1="http://schemas.microsoft.com/office/drawing/2015/9/8/chartex" xmlns:cx2="http://schemas.microsoft.com/office/drawing/2015/10/21/chartex" xmlns:cx3="http://schemas.microsoft.com/office/drawing/2016/5/9/chartex" xmlns:cx4="http://schemas.microsoft.com/office/drawing/2016/5/10/chartex" xmlns:cx5="http://schemas.microsoft.com/office/drawing/2016/5/11/chartex" xmlns:cx6="http://schemas.microsoft.com/office/drawing/2016/5/12/chartex" xmlns:cx7="http://schemas.microsoft.com/office/drawing/2016/5/13/chartex" xmlns:cx8="http://schemas.microsoft.com/office/drawing/2016/5/14/chartex" xmlns:mc="http://schemas.openxmlformats.org/markup-compatibility/2006" xmlns:aink="http://schemas.microsoft.com/office/drawing/2016/ink" xmlns:am3d="http://schemas.microsoft.com/office/drawing/2017/model3d" xmlns:o="urn:schemas-microsoft-com:office:office" xmlns:r="http://schemas.openxmlformats.org/officeDocument/2006/relationships" xmlns:m="http://schemas.openxmlformats.org/officeDocument/2006/math" xmlns:v="urn:schemas-microsoft-com:vml" xmlns:wp14="http://schemas.microsoft.com/office/word/2010/wordprocessingDrawing" xmlns:wp="http://schemas.openxmlformats.org/drawingml/2006/wordprocessingDrawing" xmlns:w10="urn:schemas-microsoft-com:office:word" xmlns:w="http://schemas.openxmlformats.org/wordprocessingml/2006/main" xmlns:w14="http://schemas.microsoft.com/office/word/2010/wordml" xmlns:w15="http://schemas.microsoft.com/office/word/2012/wordml" xmlns:w16cid="http://schemas.microsoft.com/office/word/2016/wordml/cid" xmlns:w16se="http://schemas.microsoft.com/office/word/2015/wordml/symex" xmlns:wpg="http://schemas.microsoft.com/office/word/2010/wordprocessingGroup" xmlns:wpi="http://schemas.microsoft.com/office/word/2010/wordprocessingInk" xmlns:wne="http://schemas.microsoft.com/office/word/2006/wordml" xmlns:wps="http://schemas.microsoft.com/office/word/2010/wordprocessingShape" mc:Ignorable="w14 w15 w16se w16cid wp14">
   <w:endnote w:type="separator" w:id="-1">
     <w:p>
       <w:pPr>
@@ -1304,7 +1055,7 @@
 </file>
 
 <file path=word/footnotes.xml><?xml version="1.0" encoding="utf-8"?>
-<w:footnotes xmlns:wpc="http://schemas.microsoft.com/office/word/2010/wordprocessingCanvas" xmlns:mc="http://schemas.openxmlformats.org/markup-compatibility/2006" xmlns:o="urn:schemas-microsoft-com:office:office" xmlns:r="http://schemas.openxmlformats.org/officeDocument/2006/relationships" xmlns:m="http://schemas.openxmlformats.org/officeDocument/2006/math" xmlns:v="urn:schemas-microsoft-com:vml" xmlns:wp14="http://schemas.microsoft.com/office/word/2010/wordprocessingDrawing" xmlns:wp="http://schemas.openxmlformats.org/drawingml/2006/wordprocessingDrawing" xmlns:w10="urn:schemas-microsoft-com:office:word" xmlns:w="http://schemas.openxmlformats.org/wordprocessingml/2006/main" xmlns:w14="http://schemas.microsoft.com/office/word/2010/wordml" xmlns:w15="http://schemas.microsoft.com/office/word/2012/wordml" xmlns:wpg="http://schemas.microsoft.com/office/word/2010/wordprocessingGroup" xmlns:wpi="http://schemas.microsoft.com/office/word/2010/wordprocessingInk" xmlns:wne="http://schemas.microsoft.com/office/word/2006/wordml" xmlns:wps="http://schemas.microsoft.com/office/word/2010/wordprocessingShape" mc:Ignorable="w14 w15 wp14">
+<w:footnotes xmlns:wpc="http://schemas.microsoft.com/office/word/2010/wordprocessingCanvas" xmlns:cx="http://schemas.microsoft.com/office/drawing/2014/chartex" xmlns:cx1="http://schemas.microsoft.com/office/drawing/2015/9/8/chartex" xmlns:cx2="http://schemas.microsoft.com/office/drawing/2015/10/21/chartex" xmlns:cx3="http://schemas.microsoft.com/office/drawing/2016/5/9/chartex" xmlns:cx4="http://schemas.microsoft.com/office/drawing/2016/5/10/chartex" xmlns:cx5="http://schemas.microsoft.com/office/drawing/2016/5/11/chartex" xmlns:cx6="http://schemas.microsoft.com/office/drawing/2016/5/12/chartex" xmlns:cx7="http://schemas.microsoft.com/office/drawing/2016/5/13/chartex" xmlns:cx8="http://schemas.microsoft.com/office/drawing/2016/5/14/chartex" xmlns:mc="http://schemas.openxmlformats.org/markup-compatibility/2006" xmlns:aink="http://schemas.microsoft.com/office/drawing/2016/ink" xmlns:am3d="http://schemas.microsoft.com/office/drawing/2017/model3d" xmlns:o="urn:schemas-microsoft-com:office:office" xmlns:r="http://schemas.openxmlformats.org/officeDocument/2006/relationships" xmlns:m="http://schemas.openxmlformats.org/officeDocument/2006/math" xmlns:v="urn:schemas-microsoft-com:vml" xmlns:wp14="http://schemas.microsoft.com/office/word/2010/wordprocessingDrawing" xmlns:wp="http://schemas.openxmlformats.org/drawingml/2006/wordprocessingDrawing" xmlns:w10="urn:schemas-microsoft-com:office:word" xmlns:w="http://schemas.openxmlformats.org/wordprocessingml/2006/main" xmlns:w14="http://schemas.microsoft.com/office/word/2010/wordml" xmlns:w15="http://schemas.microsoft.com/office/word/2012/wordml" xmlns:w16cid="http://schemas.microsoft.com/office/word/2016/wordml/cid" xmlns:w16se="http://schemas.microsoft.com/office/word/2015/wordml/symex" xmlns:wpg="http://schemas.microsoft.com/office/word/2010/wordprocessingGroup" xmlns:wpi="http://schemas.microsoft.com/office/word/2010/wordprocessingInk" xmlns:wne="http://schemas.microsoft.com/office/word/2006/wordml" xmlns:wps="http://schemas.microsoft.com/office/word/2010/wordprocessingShape" mc:Ignorable="w14 w15 w16se w16cid wp14">
   <w:footnote w:type="separator" w:id="-1">
     <w:p>
       <w:pPr>
@@ -1329,8 +1080,8 @@
 </file>
 
 <file path=word/numbering.xml><?xml version="1.0" encoding="utf-8"?>
-<w:numbering xmlns:wpc="http://schemas.microsoft.com/office/word/2010/wordprocessingCanvas" xmlns:mc="http://schemas.openxmlformats.org/markup-compatibility/2006" xmlns:o="urn:schemas-microsoft-com:office:office" xmlns:r="http://schemas.openxmlformats.org/officeDocument/2006/relationships" xmlns:m="http://schemas.openxmlformats.org/officeDocument/2006/math" xmlns:v="urn:schemas-microsoft-com:vml" xmlns:wp14="http://schemas.microsoft.com/office/word/2010/wordprocessingDrawing" xmlns:wp="http://schemas.openxmlformats.org/drawingml/2006/wordprocessingDrawing" xmlns:w10="urn:schemas-microsoft-com:office:word" xmlns:w="http://schemas.openxmlformats.org/wordprocessingml/2006/main" xmlns:w14="http://schemas.microsoft.com/office/word/2010/wordml" xmlns:w15="http://schemas.microsoft.com/office/word/2012/wordml" xmlns:wpg="http://schemas.microsoft.com/office/word/2010/wordprocessingGroup" xmlns:wpi="http://schemas.microsoft.com/office/word/2010/wordprocessingInk" xmlns:wne="http://schemas.microsoft.com/office/word/2006/wordml" xmlns:wps="http://schemas.microsoft.com/office/word/2010/wordprocessingShape" mc:Ignorable="w14 w15 wp14">
-  <w:abstractNum w:abstractNumId="0">
+<w:numbering xmlns:wpc="http://schemas.microsoft.com/office/word/2010/wordprocessingCanvas" xmlns:cx="http://schemas.microsoft.com/office/drawing/2014/chartex" xmlns:cx1="http://schemas.microsoft.com/office/drawing/2015/9/8/chartex" xmlns:cx2="http://schemas.microsoft.com/office/drawing/2015/10/21/chartex" xmlns:cx3="http://schemas.microsoft.com/office/drawing/2016/5/9/chartex" xmlns:cx4="http://schemas.microsoft.com/office/drawing/2016/5/10/chartex" xmlns:cx5="http://schemas.microsoft.com/office/drawing/2016/5/11/chartex" xmlns:cx6="http://schemas.microsoft.com/office/drawing/2016/5/12/chartex" xmlns:cx7="http://schemas.microsoft.com/office/drawing/2016/5/13/chartex" xmlns:cx8="http://schemas.microsoft.com/office/drawing/2016/5/14/chartex" xmlns:mc="http://schemas.openxmlformats.org/markup-compatibility/2006" xmlns:aink="http://schemas.microsoft.com/office/drawing/2016/ink" xmlns:am3d="http://schemas.microsoft.com/office/drawing/2017/model3d" xmlns:o="urn:schemas-microsoft-com:office:office" xmlns:r="http://schemas.openxmlformats.org/officeDocument/2006/relationships" xmlns:m="http://schemas.openxmlformats.org/officeDocument/2006/math" xmlns:v="urn:schemas-microsoft-com:vml" xmlns:wp14="http://schemas.microsoft.com/office/word/2010/wordprocessingDrawing" xmlns:wp="http://schemas.openxmlformats.org/drawingml/2006/wordprocessingDrawing" xmlns:w10="urn:schemas-microsoft-com:office:word" xmlns:w="http://schemas.openxmlformats.org/wordprocessingml/2006/main" xmlns:w14="http://schemas.microsoft.com/office/word/2010/wordml" xmlns:w15="http://schemas.microsoft.com/office/word/2012/wordml" xmlns:w16cid="http://schemas.microsoft.com/office/word/2016/wordml/cid" xmlns:w16se="http://schemas.microsoft.com/office/word/2015/wordml/symex" xmlns:wpg="http://schemas.microsoft.com/office/word/2010/wordprocessingGroup" xmlns:wpi="http://schemas.microsoft.com/office/word/2010/wordprocessingInk" xmlns:wne="http://schemas.microsoft.com/office/word/2006/wordml" xmlns:wps="http://schemas.microsoft.com/office/word/2010/wordprocessingShape" mc:Ignorable="w14 w15 w16se w16cid wp14">
+  <w:abstractNum w:abstractNumId="0" w15:restartNumberingAfterBreak="0">
     <w:nsid w:val="FFFFFF82"/>
     <w:multiLevelType w:val="singleLevel"/>
     <w:tmpl w:val="79288CF2"/>
@@ -1351,7 +1102,7 @@
       </w:rPr>
     </w:lvl>
   </w:abstractNum>
-  <w:abstractNum w:abstractNumId="1">
+  <w:abstractNum w:abstractNumId="1" w15:restartNumberingAfterBreak="0">
     <w:nsid w:val="FFFFFF83"/>
     <w:multiLevelType w:val="singleLevel"/>
     <w:tmpl w:val="33A21E7A"/>
@@ -1372,7 +1123,7 @@
       </w:rPr>
     </w:lvl>
   </w:abstractNum>
-  <w:abstractNum w:abstractNumId="2">
+  <w:abstractNum w:abstractNumId="2" w15:restartNumberingAfterBreak="0">
     <w:nsid w:val="FFFFFF88"/>
     <w:multiLevelType w:val="singleLevel"/>
     <w:tmpl w:val="7D26849E"/>
@@ -1389,7 +1140,7 @@
       </w:pPr>
     </w:lvl>
   </w:abstractNum>
-  <w:abstractNum w:abstractNumId="3">
+  <w:abstractNum w:abstractNumId="3" w15:restartNumberingAfterBreak="0">
     <w:nsid w:val="FFFFFF89"/>
     <w:multiLevelType w:val="singleLevel"/>
     <w:tmpl w:val="F7C619C8"/>
@@ -1409,7 +1160,7 @@
       </w:rPr>
     </w:lvl>
   </w:abstractNum>
-  <w:abstractNum w:abstractNumId="4">
+  <w:abstractNum w:abstractNumId="4" w15:restartNumberingAfterBreak="0">
     <w:nsid w:val="0209484C"/>
     <w:multiLevelType w:val="multilevel"/>
     <w:tmpl w:val="63926BF0"/>
@@ -1524,37 +1275,37 @@
       </w:rPr>
     </w:lvl>
   </w:abstractNum>
-  <w:abstractNum w:abstractNumId="5">
+  <w:abstractNum w:abstractNumId="5" w15:restartNumberingAfterBreak="0">
     <w:nsid w:val="022E5432"/>
     <w:multiLevelType w:val="multilevel"/>
     <w:tmpl w:val="4A2E246E"/>
     <w:numStyleLink w:val="Listformatpunktlistor"/>
   </w:abstractNum>
-  <w:abstractNum w:abstractNumId="6">
+  <w:abstractNum w:abstractNumId="6" w15:restartNumberingAfterBreak="0">
     <w:nsid w:val="02D54A03"/>
     <w:multiLevelType w:val="multilevel"/>
     <w:tmpl w:val="1DC2DE82"/>
     <w:numStyleLink w:val="SUListor"/>
   </w:abstractNum>
-  <w:abstractNum w:abstractNumId="7">
+  <w:abstractNum w:abstractNumId="7" w15:restartNumberingAfterBreak="0">
     <w:nsid w:val="034F1B33"/>
     <w:multiLevelType w:val="multilevel"/>
     <w:tmpl w:val="1DC2DE82"/>
     <w:numStyleLink w:val="SUListor"/>
   </w:abstractNum>
-  <w:abstractNum w:abstractNumId="8">
+  <w:abstractNum w:abstractNumId="8" w15:restartNumberingAfterBreak="0">
     <w:nsid w:val="03950819"/>
     <w:multiLevelType w:val="multilevel"/>
     <w:tmpl w:val="AFF03998"/>
     <w:numStyleLink w:val="Listformatparagraflistor"/>
   </w:abstractNum>
-  <w:abstractNum w:abstractNumId="9">
+  <w:abstractNum w:abstractNumId="9" w15:restartNumberingAfterBreak="0">
     <w:nsid w:val="0C6362B7"/>
     <w:multiLevelType w:val="multilevel"/>
     <w:tmpl w:val="1DC2DE82"/>
     <w:numStyleLink w:val="SUListor"/>
   </w:abstractNum>
-  <w:abstractNum w:abstractNumId="10">
+  <w:abstractNum w:abstractNumId="10" w15:restartNumberingAfterBreak="0">
     <w:nsid w:val="16CC35F2"/>
     <w:multiLevelType w:val="multilevel"/>
     <w:tmpl w:val="AFF03998"/>
@@ -1677,7 +1428,7 @@
       </w:rPr>
     </w:lvl>
   </w:abstractNum>
-  <w:abstractNum w:abstractNumId="11">
+  <w:abstractNum w:abstractNumId="11" w15:restartNumberingAfterBreak="0">
     <w:nsid w:val="18257F8A"/>
     <w:multiLevelType w:val="multilevel"/>
     <w:tmpl w:val="4A2E246E"/>
@@ -1792,19 +1543,19 @@
       </w:rPr>
     </w:lvl>
   </w:abstractNum>
-  <w:abstractNum w:abstractNumId="12">
+  <w:abstractNum w:abstractNumId="12" w15:restartNumberingAfterBreak="0">
     <w:nsid w:val="1C1D48CE"/>
     <w:multiLevelType w:val="multilevel"/>
     <w:tmpl w:val="63926BF0"/>
     <w:numStyleLink w:val="Listformatnumreradelistor"/>
   </w:abstractNum>
-  <w:abstractNum w:abstractNumId="13">
+  <w:abstractNum w:abstractNumId="13" w15:restartNumberingAfterBreak="0">
     <w:nsid w:val="432C1E76"/>
     <w:multiLevelType w:val="multilevel"/>
     <w:tmpl w:val="1480C51E"/>
     <w:numStyleLink w:val="Listformatnumreraderubriker"/>
   </w:abstractNum>
-  <w:abstractNum w:abstractNumId="14">
+  <w:abstractNum w:abstractNumId="14" w15:restartNumberingAfterBreak="0">
     <w:nsid w:val="48A368B5"/>
     <w:multiLevelType w:val="multilevel"/>
     <w:tmpl w:val="1480C51E"/>
@@ -1926,7 +1677,7 @@
       </w:rPr>
     </w:lvl>
   </w:abstractNum>
-  <w:abstractNum w:abstractNumId="15">
+  <w:abstractNum w:abstractNumId="15" w15:restartNumberingAfterBreak="0">
     <w:nsid w:val="4E816FEA"/>
     <w:multiLevelType w:val="multilevel"/>
     <w:tmpl w:val="562EAB74"/>
@@ -2046,7 +1797,7 @@
       </w:rPr>
     </w:lvl>
   </w:abstractNum>
-  <w:abstractNum w:abstractNumId="16">
+  <w:abstractNum w:abstractNumId="16" w15:restartNumberingAfterBreak="0">
     <w:nsid w:val="62521C75"/>
     <w:multiLevelType w:val="multilevel"/>
     <w:tmpl w:val="1DC2DE82"/>
@@ -2317,7 +2068,7 @@
 </file>
 
 <file path=word/styles.xml><?xml version="1.0" encoding="utf-8"?>
-<w:styles xmlns:mc="http://schemas.openxmlformats.org/markup-compatibility/2006" xmlns:r="http://schemas.openxmlformats.org/officeDocument/2006/relationships" xmlns:w="http://schemas.openxmlformats.org/wordprocessingml/2006/main" xmlns:w14="http://schemas.microsoft.com/office/word/2010/wordml" xmlns:w15="http://schemas.microsoft.com/office/word/2012/wordml" mc:Ignorable="w14 w15">
+<w:styles xmlns:mc="http://schemas.openxmlformats.org/markup-compatibility/2006" xmlns:r="http://schemas.openxmlformats.org/officeDocument/2006/relationships" xmlns:w="http://schemas.openxmlformats.org/wordprocessingml/2006/main" xmlns:w14="http://schemas.microsoft.com/office/word/2010/wordml" xmlns:w15="http://schemas.microsoft.com/office/word/2012/wordml" xmlns:w16cid="http://schemas.microsoft.com/office/word/2016/wordml/cid" xmlns:w16se="http://schemas.microsoft.com/office/word/2015/wordml/symex" mc:Ignorable="w14 w15 w16se w16cid">
   <w:docDefaults>
     <w:rPrDefault>
       <w:rPr>
@@ -2333,7 +2084,7 @@
       </w:pPr>
     </w:pPrDefault>
   </w:docDefaults>
-  <w:latentStyles w:defLockedState="0" w:defUIPriority="99" w:defSemiHidden="0" w:defUnhideWhenUsed="0" w:defQFormat="0" w:count="371">
+  <w:latentStyles w:defLockedState="0" w:defUIPriority="99" w:defSemiHidden="0" w:defUnhideWhenUsed="0" w:defQFormat="0" w:count="375">
     <w:lsdException w:name="Normal" w:uiPriority="0" w:qFormat="1"/>
     <w:lsdException w:name="heading 1" w:uiPriority="9" w:qFormat="1"/>
     <w:lsdException w:name="heading 2" w:semiHidden="1" w:uiPriority="9" w:unhideWhenUsed="1" w:qFormat="1"/>
@@ -2439,7 +2190,6 @@
     <w:lsdException w:name="HTML Sample" w:semiHidden="1" w:unhideWhenUsed="1"/>
     <w:lsdException w:name="HTML Typewriter" w:semiHidden="1" w:unhideWhenUsed="1"/>
     <w:lsdException w:name="HTML Variable" w:semiHidden="1" w:unhideWhenUsed="1"/>
-    <w:lsdException w:name="Normal Table" w:semiHidden="1" w:unhideWhenUsed="1"/>
     <w:lsdException w:name="annotation subject" w:semiHidden="1" w:unhideWhenUsed="1"/>
     <w:lsdException w:name="No List" w:semiHidden="1" w:unhideWhenUsed="1"/>
     <w:lsdException w:name="Outline List 1" w:semiHidden="1" w:unhideWhenUsed="1"/>
@@ -2483,10 +2233,8 @@
     <w:lsdException w:name="Table Elegant" w:semiHidden="1" w:unhideWhenUsed="1"/>
     <w:lsdException w:name="Table Professional" w:semiHidden="1" w:unhideWhenUsed="1"/>
     <w:lsdException w:name="Table Subtle 1" w:semiHidden="1" w:unhideWhenUsed="1"/>
-    <w:lsdException w:name="Table Subtle 2" w:semiHidden="1" w:unhideWhenUsed="1"/>
     <w:lsdException w:name="Table Web 1" w:semiHidden="1" w:unhideWhenUsed="1"/>
     <w:lsdException w:name="Table Web 2" w:semiHidden="1" w:unhideWhenUsed="1"/>
-    <w:lsdException w:name="Table Web 3" w:semiHidden="1" w:unhideWhenUsed="1"/>
     <w:lsdException w:name="Balloon Text" w:semiHidden="1" w:unhideWhenUsed="1"/>
     <w:lsdException w:name="Table Grid" w:uiPriority="59"/>
     <w:lsdException w:name="Table Theme" w:semiHidden="1" w:unhideWhenUsed="1"/>
@@ -2705,6 +2453,10 @@
     <w:lsdException w:name="List Table 5 Dark Accent 6" w:uiPriority="50"/>
     <w:lsdException w:name="List Table 6 Colorful Accent 6" w:uiPriority="51"/>
     <w:lsdException w:name="List Table 7 Colorful Accent 6" w:uiPriority="52"/>
+    <w:lsdException w:name="Mention" w:semiHidden="1" w:unhideWhenUsed="1"/>
+    <w:lsdException w:name="Smart Hyperlink" w:semiHidden="1" w:unhideWhenUsed="1"/>
+    <w:lsdException w:name="Hashtag" w:semiHidden="1" w:unhideWhenUsed="1"/>
+    <w:lsdException w:name="Unresolved Mention" w:semiHidden="1" w:unhideWhenUsed="1"/>
   </w:latentStyles>
   <w:style w:type="paragraph" w:default="1" w:styleId="Normal">
     <w:name w:val="Normal"/>
@@ -3438,7 +3190,6 @@
       <w:sz w:val="16"/>
     </w:rPr>
     <w:tblPr>
-      <w:tblInd w:w="0" w:type="dxa"/>
       <w:tblBorders>
         <w:top w:val="single" w:sz="4" w:space="0" w:color="auto"/>
         <w:left w:val="single" w:sz="4" w:space="0" w:color="auto"/>
@@ -3447,12 +3198,6 @@
         <w:insideH w:val="single" w:sz="4" w:space="0" w:color="auto"/>
         <w:insideV w:val="single" w:sz="4" w:space="0" w:color="auto"/>
       </w:tblBorders>
-      <w:tblCellMar>
-        <w:top w:w="0" w:type="dxa"/>
-        <w:left w:w="108" w:type="dxa"/>
-        <w:bottom w:w="0" w:type="dxa"/>
-        <w:right w:w="108" w:type="dxa"/>
-      </w:tblCellMar>
     </w:tblPr>
     <w:tblStylePr w:type="firstRow">
       <w:rPr>
@@ -3471,13 +3216,6 @@
     <w:tblPr>
       <w:tblStyleRowBandSize w:val="1"/>
       <w:tblStyleColBandSize w:val="1"/>
-      <w:tblInd w:w="0" w:type="dxa"/>
-      <w:tblCellMar>
-        <w:top w:w="0" w:type="dxa"/>
-        <w:left w:w="108" w:type="dxa"/>
-        <w:bottom w:w="0" w:type="dxa"/>
-        <w:right w:w="108" w:type="dxa"/>
-      </w:tblCellMar>
     </w:tblPr>
     <w:tblStylePr w:type="firstRow">
       <w:rPr>
@@ -4152,7 +3890,7 @@
 </file>
 
 <file path=customXml/itemProps1.xml><?xml version="1.0" encoding="utf-8"?>
-<ds:datastoreItem xmlns:ds="http://schemas.openxmlformats.org/officeDocument/2006/customXml" ds:itemID="{46F247B0-7EF5-44DF-A76B-85B068C6DE7E}">
+<ds:datastoreItem xmlns:ds="http://schemas.openxmlformats.org/officeDocument/2006/customXml" ds:itemID="{9B7E9ADF-0775-4CFC-A7EB-7F79F48D7007}">
   <ds:schemaRefs>
     <ds:schemaRef ds:uri="http://schemas.openxmlformats.org/officeDocument/2006/bibliography"/>
   </ds:schemaRefs>

--- a/raw/Hindukush data/Features/LX01a-KinshipFFB.docx
+++ b/raw/Hindukush data/Features/LX01a-KinshipFFB.docx
@@ -79,7 +79,7 @@
         <w:rPr>
           <w:lang w:val="en-US"/>
         </w:rPr>
-        <w:t xml:space="preserve"> This pattern occurs in Tibeto-Burman Balti, as can be seen in </w:t>
+        <w:t xml:space="preserve"> This pattern occurs in Balti, as can be seen in </w:t>
       </w:r>
       <w:r>
         <w:rPr>
@@ -186,7 +186,21 @@
           <w:rFonts w:cs="Times New Roman"/>
           <w:lang w:val="en-GB"/>
         </w:rPr>
-        <w:t>Tibeto-Burman</w:t>
+        <w:t>Sino-</w:t>
+      </w:r>
+      <w:r>
+        <w:rPr>
+          <w:rFonts w:cs="Times New Roman"/>
+          <w:lang w:val="en-GB"/>
+        </w:rPr>
+        <w:t>Tibet</w:t>
+      </w:r>
+      <w:r>
+        <w:rPr>
+          <w:rFonts w:cs="Times New Roman"/>
+          <w:lang w:val="en-GB"/>
+        </w:rPr>
+        <w:t>an</w:t>
       </w:r>
       <w:r>
         <w:rPr>
@@ -300,7 +314,23 @@
                 <w:iCs/>
                 <w:lang w:val="en-US" w:bidi="ur-PK"/>
               </w:rPr>
-              <w:t>‘father’ (BFT-KinHS:001)</w:t>
+              <w:t>‘father’ (BFT-Kin</w:t>
+            </w:r>
+            <w:r>
+              <w:rPr>
+                <w:i w:val="0"/>
+                <w:iCs/>
+                <w:lang w:val="en-US" w:bidi="ur-PK"/>
+              </w:rPr>
+              <w:t>-</w:t>
+            </w:r>
+            <w:r>
+              <w:rPr>
+                <w:i w:val="0"/>
+                <w:iCs/>
+                <w:lang w:val="en-US" w:bidi="ur-PK"/>
+              </w:rPr>
+              <w:t>HS:001)</w:t>
             </w:r>
           </w:p>
         </w:tc>
@@ -391,7 +421,23 @@
                 <w:iCs/>
                 <w:lang w:val="en-US" w:bidi="ur-PK"/>
               </w:rPr>
-              <w:t>‘father’s older brother’ [lit. big father] (BFT- KinHS:022)</w:t>
+              <w:t>‘father’s older brother’ [lit. big father] (BFT- Kin</w:t>
+            </w:r>
+            <w:r>
+              <w:rPr>
+                <w:i w:val="0"/>
+                <w:iCs/>
+                <w:lang w:val="en-US" w:bidi="ur-PK"/>
+              </w:rPr>
+              <w:t>-</w:t>
+            </w:r>
+            <w:r>
+              <w:rPr>
+                <w:i w:val="0"/>
+                <w:iCs/>
+                <w:lang w:val="en-US" w:bidi="ur-PK"/>
+              </w:rPr>
+              <w:t>HS:022)</w:t>
             </w:r>
           </w:p>
         </w:tc>
@@ -482,7 +528,25 @@
                 <w:iCs/>
                 <w:lang w:val="en-US" w:bidi="ur-PK"/>
               </w:rPr>
-              <w:t>‘father’s younger brother’ [lit. little father] (BFT- KinHS:023)</w:t>
+              <w:t>‘father’s younger brother’ [lit. little father] (BFT- Kin</w:t>
+            </w:r>
+            <w:r>
+              <w:rPr>
+                <w:i w:val="0"/>
+                <w:iCs/>
+                <w:lang w:val="en-US" w:bidi="ur-PK"/>
+              </w:rPr>
+              <w:t>-</w:t>
+            </w:r>
+            <w:bookmarkStart w:id="1" w:name="_GoBack"/>
+            <w:bookmarkEnd w:id="1"/>
+            <w:r>
+              <w:rPr>
+                <w:i w:val="0"/>
+                <w:iCs/>
+                <w:lang w:val="en-US" w:bidi="ur-PK"/>
+              </w:rPr>
+              <w:t>HS:023)</w:t>
             </w:r>
           </w:p>
         </w:tc>
@@ -1014,10 +1078,7 @@
         </w:rPr>
       </w:pPr>
     </w:p>
-    <w:p>
-      <w:bookmarkStart w:id="1" w:name="_GoBack"/>
-      <w:bookmarkEnd w:id="1"/>
-    </w:p>
+    <w:p/>
     <w:sectPr>
       <w:pgSz w:w="11906" w:h="16838"/>
       <w:pgMar w:top="2438" w:right="1588" w:bottom="2835" w:left="1985" w:header="567" w:footer="397" w:gutter="0"/>
@@ -2190,6 +2251,7 @@
     <w:lsdException w:name="HTML Sample" w:semiHidden="1" w:unhideWhenUsed="1"/>
     <w:lsdException w:name="HTML Typewriter" w:semiHidden="1" w:unhideWhenUsed="1"/>
     <w:lsdException w:name="HTML Variable" w:semiHidden="1" w:unhideWhenUsed="1"/>
+    <w:lsdException w:name="Normal Table" w:semiHidden="1" w:unhideWhenUsed="1"/>
     <w:lsdException w:name="annotation subject" w:semiHidden="1" w:unhideWhenUsed="1"/>
     <w:lsdException w:name="No List" w:semiHidden="1" w:unhideWhenUsed="1"/>
     <w:lsdException w:name="Outline List 1" w:semiHidden="1" w:unhideWhenUsed="1"/>
@@ -2233,8 +2295,10 @@
     <w:lsdException w:name="Table Elegant" w:semiHidden="1" w:unhideWhenUsed="1"/>
     <w:lsdException w:name="Table Professional" w:semiHidden="1" w:unhideWhenUsed="1"/>
     <w:lsdException w:name="Table Subtle 1" w:semiHidden="1" w:unhideWhenUsed="1"/>
+    <w:lsdException w:name="Table Subtle 2" w:semiHidden="1" w:unhideWhenUsed="1"/>
     <w:lsdException w:name="Table Web 1" w:semiHidden="1" w:unhideWhenUsed="1"/>
     <w:lsdException w:name="Table Web 2" w:semiHidden="1" w:unhideWhenUsed="1"/>
+    <w:lsdException w:name="Table Web 3" w:semiHidden="1" w:unhideWhenUsed="1"/>
     <w:lsdException w:name="Balloon Text" w:semiHidden="1" w:unhideWhenUsed="1"/>
     <w:lsdException w:name="Table Grid" w:uiPriority="59"/>
     <w:lsdException w:name="Table Theme" w:semiHidden="1" w:unhideWhenUsed="1"/>
@@ -3890,7 +3954,7 @@
 </file>
 
 <file path=customXml/itemProps1.xml><?xml version="1.0" encoding="utf-8"?>
-<ds:datastoreItem xmlns:ds="http://schemas.openxmlformats.org/officeDocument/2006/customXml" ds:itemID="{9B7E9ADF-0775-4CFC-A7EB-7F79F48D7007}">
+<ds:datastoreItem xmlns:ds="http://schemas.openxmlformats.org/officeDocument/2006/customXml" ds:itemID="{7D7B8D6D-0BD5-4DE2-8C43-2A35D9029740}">
   <ds:schemaRefs>
     <ds:schemaRef ds:uri="http://schemas.openxmlformats.org/officeDocument/2006/bibliography"/>
   </ds:schemaRefs>
